--- a/arquivos/modelos/proadj2.docx
+++ b/arquivos/modelos/proadj2.docx
@@ -177,7 +177,17 @@
                 <w:szCs w:val="24"/>
                 <w:highlight w:val="yellow"/>
               </w:rPr>
-              <w:t>${</w:t>
+              <w:t>${DATANASCIMENTOC}</w:t>
+            </w:r>
+            <w:r>
+              <w:rPr>
+                <w:iCs/>
+                <w:spacing w:val="2"/>
+                <w:sz w:val="24"/>
+                <w:szCs w:val="24"/>
+                <w:highlight w:val="yellow"/>
+              </w:rPr>
+              <w:t xml:space="preserve">, na cidade de </w:t>
             </w:r>
             <w:r>
               <w:rPr>
@@ -189,7 +199,17 @@
                 <w:szCs w:val="24"/>
                 <w:highlight w:val="yellow"/>
               </w:rPr>
-              <w:t>DATANAS</w:t>
+              <w:t>${CIDADENATALC}</w:t>
+            </w:r>
+            <w:r>
+              <w:rPr>
+                <w:iCs/>
+                <w:spacing w:val="2"/>
+                <w:sz w:val="24"/>
+                <w:szCs w:val="24"/>
+                <w:highlight w:val="yellow"/>
+              </w:rPr>
+              <w:t xml:space="preserve">, filho(A) de </w:t>
             </w:r>
             <w:r>
               <w:rPr>
@@ -201,7 +221,27 @@
                 <w:szCs w:val="24"/>
                 <w:highlight w:val="yellow"/>
               </w:rPr>
-              <w:t>C</w:t>
+              <w:t>${NOME}</w:t>
+            </w:r>
+            <w:r>
+              <w:rPr>
+                <w:iCs/>
+                <w:spacing w:val="2"/>
+                <w:sz w:val="24"/>
+                <w:szCs w:val="24"/>
+                <w:highlight w:val="yellow"/>
+              </w:rPr>
+              <w:t xml:space="preserve"> </w:t>
+            </w:r>
+            <w:r>
+              <w:rPr>
+                <w:iCs/>
+                <w:spacing w:val="2"/>
+                <w:sz w:val="24"/>
+                <w:szCs w:val="24"/>
+                <w:highlight w:val="yellow"/>
+              </w:rPr>
+              <w:t xml:space="preserve">e </w:t>
             </w:r>
             <w:r>
               <w:rPr>
@@ -213,7 +253,17 @@
                 <w:szCs w:val="24"/>
                 <w:highlight w:val="yellow"/>
               </w:rPr>
-              <w:t>IMENTOC</w:t>
+              <w:t>${COUNJE}</w:t>
+            </w:r>
+            <w:r>
+              <w:rPr>
+                <w:iCs/>
+                <w:spacing w:val="2"/>
+                <w:sz w:val="24"/>
+                <w:szCs w:val="24"/>
+                <w:highlight w:val="yellow"/>
+              </w:rPr>
+              <w:t xml:space="preserve">, portador(a) da Cédula de Identidade RG n° </w:t>
             </w:r>
             <w:r>
               <w:rPr>
@@ -225,7 +275,7 @@
                 <w:szCs w:val="24"/>
                 <w:highlight w:val="yellow"/>
               </w:rPr>
-              <w:t>}</w:t>
+              <w:t>${RGC}</w:t>
             </w:r>
             <w:r>
               <w:rPr>
@@ -235,7 +285,7 @@
                 <w:szCs w:val="24"/>
                 <w:highlight w:val="yellow"/>
               </w:rPr>
-              <w:t xml:space="preserve">, na cidade de </w:t>
+              <w:t xml:space="preserve"> </w:t>
             </w:r>
             <w:r>
               <w:rPr>
@@ -247,7 +297,17 @@
                 <w:szCs w:val="24"/>
                 <w:highlight w:val="yellow"/>
               </w:rPr>
-              <w:t>${</w:t>
+              <w:t xml:space="preserve">${ORGAOEMISSORC} </w:t>
+            </w:r>
+            <w:r>
+              <w:rPr>
+                <w:iCs/>
+                <w:spacing w:val="2"/>
+                <w:sz w:val="24"/>
+                <w:szCs w:val="24"/>
+                <w:highlight w:val="yellow"/>
+              </w:rPr>
+              <w:t xml:space="preserve">e inscrito(a) no CPF </w:t>
             </w:r>
             <w:r>
               <w:rPr>
@@ -259,7 +319,17 @@
                 <w:szCs w:val="24"/>
                 <w:highlight w:val="yellow"/>
               </w:rPr>
-              <w:t>CIDADENATALC</w:t>
+              <w:t>${CPFC}</w:t>
+            </w:r>
+            <w:r>
+              <w:rPr>
+                <w:iCs/>
+                <w:spacing w:val="2"/>
+                <w:sz w:val="24"/>
+                <w:szCs w:val="24"/>
+                <w:highlight w:val="yellow"/>
+              </w:rPr>
+              <w:t xml:space="preserve">, endereço de e-mail: não possui, residente e domiciliado(a) na </w:t>
             </w:r>
             <w:r>
               <w:rPr>
@@ -271,7 +341,7 @@
                 <w:szCs w:val="24"/>
                 <w:highlight w:val="yellow"/>
               </w:rPr>
-              <w:t>}</w:t>
+              <w:t xml:space="preserve">${ENDERECO} </w:t>
             </w:r>
             <w:r>
               <w:rPr>
@@ -281,7 +351,7 @@
                 <w:szCs w:val="24"/>
                 <w:highlight w:val="yellow"/>
               </w:rPr>
-              <w:t xml:space="preserve">, filho(A) de </w:t>
+              <w:t xml:space="preserve">telefone </w:t>
             </w:r>
             <w:r>
               <w:rPr>
@@ -293,27 +363,25 @@
                 <w:szCs w:val="24"/>
                 <w:highlight w:val="yellow"/>
               </w:rPr>
-              <w:t>${NOME}</w:t>
-            </w:r>
-            <w:r>
-              <w:rPr>
-                <w:iCs/>
-                <w:spacing w:val="2"/>
-                <w:sz w:val="24"/>
-                <w:szCs w:val="24"/>
-                <w:highlight w:val="yellow"/>
-              </w:rPr>
-              <w:t xml:space="preserve"> </w:t>
-            </w:r>
-            <w:r>
-              <w:rPr>
-                <w:iCs/>
-                <w:spacing w:val="2"/>
-                <w:sz w:val="24"/>
-                <w:szCs w:val="24"/>
-                <w:highlight w:val="yellow"/>
-              </w:rPr>
-              <w:t xml:space="preserve">e </w:t>
+              <w:t>${TELEFONE}</w:t>
+            </w:r>
+            <w:r>
+              <w:rPr>
+                <w:iCs/>
+                <w:spacing w:val="2"/>
+                <w:sz w:val="24"/>
+                <w:szCs w:val="24"/>
+              </w:rPr>
+              <w:t>.</w:t>
+            </w:r>
+            <w:r>
+              <w:rPr>
+                <w:iCs/>
+                <w:spacing w:val="2"/>
+                <w:sz w:val="24"/>
+                <w:szCs w:val="24"/>
+              </w:rPr>
+              <w:t xml:space="preserve"> N</w:t>
             </w:r>
             <w:r>
               <w:rPr>
@@ -323,1022 +391,714 @@
                 <w:spacing w:val="2"/>
                 <w:sz w:val="24"/>
                 <w:szCs w:val="24"/>
-                <w:highlight w:val="yellow"/>
-              </w:rPr>
-              <w:t>${</w:t>
+              </w:rPr>
+              <w:t xml:space="preserve">esse ato represento por seu genitor(a) </w:t>
             </w:r>
             <w:r>
               <w:rPr>
                 <w:b/>
                 <w:bCs/>
                 <w:iCs/>
-                <w:spacing w:val="2"/>
-                <w:sz w:val="24"/>
-                <w:szCs w:val="24"/>
-                <w:highlight w:val="yellow"/>
-              </w:rPr>
-              <w:t>COUNJE</w:t>
+                <w:color w:val="FF0000"/>
+                <w:spacing w:val="2"/>
+                <w:sz w:val="24"/>
+                <w:szCs w:val="24"/>
+              </w:rPr>
+              <w:t>${</w:t>
             </w:r>
             <w:r>
               <w:rPr>
                 <w:b/>
                 <w:bCs/>
                 <w:iCs/>
-                <w:spacing w:val="2"/>
-                <w:sz w:val="24"/>
-                <w:szCs w:val="24"/>
-                <w:highlight w:val="yellow"/>
-              </w:rPr>
-              <w:t>}</w:t>
-            </w:r>
-            <w:r>
-              <w:rPr>
-                <w:iCs/>
-                <w:spacing w:val="2"/>
-                <w:sz w:val="24"/>
-                <w:szCs w:val="24"/>
-                <w:highlight w:val="yellow"/>
-              </w:rPr>
-              <w:t xml:space="preserve">, portador(a) da Cédula de Identidade RG n° </w:t>
+                <w:color w:val="FF0000"/>
+                <w:spacing w:val="2"/>
+                <w:sz w:val="24"/>
+                <w:szCs w:val="24"/>
+              </w:rPr>
+              <w:t>NOME</w:t>
             </w:r>
             <w:r>
               <w:rPr>
                 <w:b/>
                 <w:bCs/>
                 <w:iCs/>
-                <w:spacing w:val="2"/>
-                <w:sz w:val="24"/>
-                <w:szCs w:val="24"/>
-                <w:highlight w:val="yellow"/>
+                <w:color w:val="FF0000"/>
+                <w:spacing w:val="2"/>
+                <w:sz w:val="24"/>
+                <w:szCs w:val="24"/>
+              </w:rPr>
+              <w:t>}</w:t>
+            </w:r>
+            <w:r>
+              <w:rPr>
+                <w:iCs/>
+                <w:color w:val="FF0000"/>
+                <w:spacing w:val="2"/>
+                <w:sz w:val="24"/>
+                <w:szCs w:val="24"/>
+              </w:rPr>
+              <w:t>,</w:t>
+            </w:r>
+            <w:r>
+              <w:rPr>
+                <w:iCs/>
+                <w:color w:val="FF0000"/>
+                <w:spacing w:val="2"/>
+                <w:sz w:val="24"/>
+                <w:szCs w:val="24"/>
+              </w:rPr>
+              <w:t xml:space="preserve"> nacionalidade</w:t>
+            </w:r>
+            <w:r>
+              <w:rPr>
+                <w:iCs/>
+                <w:color w:val="FF0000"/>
+                <w:spacing w:val="2"/>
+                <w:sz w:val="24"/>
+                <w:szCs w:val="24"/>
+              </w:rPr>
+              <w:t xml:space="preserve"> brasileira,</w:t>
+            </w:r>
+            <w:r>
+              <w:rPr>
+                <w:iCs/>
+                <w:color w:val="FF0000"/>
+                <w:spacing w:val="2"/>
+                <w:sz w:val="24"/>
+                <w:szCs w:val="24"/>
+              </w:rPr>
+              <w:t xml:space="preserve"> </w:t>
+            </w:r>
+            <w:r>
+              <w:rPr>
+                <w:iCs/>
+                <w:color w:val="FF0000"/>
+                <w:spacing w:val="2"/>
+                <w:sz w:val="24"/>
+                <w:szCs w:val="24"/>
+              </w:rPr>
+              <w:t>casado</w:t>
+            </w:r>
+            <w:r>
+              <w:rPr>
+                <w:iCs/>
+                <w:color w:val="FF0000"/>
+                <w:spacing w:val="2"/>
+                <w:sz w:val="24"/>
+                <w:szCs w:val="24"/>
+              </w:rPr>
+              <w:t>,</w:t>
+            </w:r>
+            <w:r>
+              <w:rPr>
+                <w:iCs/>
+                <w:color w:val="FF0000"/>
+                <w:spacing w:val="2"/>
+                <w:sz w:val="24"/>
+                <w:szCs w:val="24"/>
+              </w:rPr>
+              <w:t xml:space="preserve"> </w:t>
+            </w:r>
+            <w:r>
+              <w:rPr>
+                <w:iCs/>
+                <w:color w:val="FF0000"/>
+                <w:spacing w:val="2"/>
+                <w:sz w:val="24"/>
+                <w:szCs w:val="24"/>
               </w:rPr>
               <w:t>${</w:t>
             </w:r>
             <w:r>
               <w:rPr>
-                <w:b/>
-                <w:bCs/>
-                <w:iCs/>
-                <w:spacing w:val="2"/>
-                <w:sz w:val="24"/>
-                <w:szCs w:val="24"/>
-                <w:highlight w:val="yellow"/>
-              </w:rPr>
-              <w:t>RGC</w:t>
-            </w:r>
-            <w:r>
-              <w:rPr>
-                <w:b/>
-                <w:bCs/>
-                <w:iCs/>
-                <w:spacing w:val="2"/>
-                <w:sz w:val="24"/>
-                <w:szCs w:val="24"/>
-                <w:highlight w:val="yellow"/>
+                <w:iCs/>
+                <w:color w:val="FF0000"/>
+                <w:spacing w:val="2"/>
+                <w:sz w:val="24"/>
+                <w:szCs w:val="24"/>
+              </w:rPr>
+              <w:t>PROFISSAO</w:t>
+            </w:r>
+            <w:r>
+              <w:rPr>
+                <w:iCs/>
+                <w:color w:val="FF0000"/>
+                <w:spacing w:val="2"/>
+                <w:sz w:val="24"/>
+                <w:szCs w:val="24"/>
               </w:rPr>
               <w:t>}</w:t>
             </w:r>
             <w:r>
               <w:rPr>
                 <w:iCs/>
-                <w:spacing w:val="2"/>
-                <w:sz w:val="24"/>
-                <w:szCs w:val="24"/>
-                <w:highlight w:val="yellow"/>
+                <w:color w:val="FF0000"/>
+                <w:spacing w:val="2"/>
+                <w:sz w:val="24"/>
+                <w:szCs w:val="24"/>
+              </w:rPr>
+              <w:t>, nascid</w:t>
+            </w:r>
+            <w:r>
+              <w:rPr>
+                <w:iCs/>
+                <w:color w:val="FF0000"/>
+                <w:spacing w:val="2"/>
+                <w:sz w:val="24"/>
+                <w:szCs w:val="24"/>
+              </w:rPr>
+              <w:t>o</w:t>
+            </w:r>
+            <w:r>
+              <w:rPr>
+                <w:iCs/>
+                <w:color w:val="FF0000"/>
+                <w:spacing w:val="2"/>
+                <w:sz w:val="24"/>
+                <w:szCs w:val="24"/>
+              </w:rPr>
+              <w:t xml:space="preserve"> aos</w:t>
+            </w:r>
+            <w:r>
+              <w:rPr>
+                <w:iCs/>
+                <w:color w:val="FF0000"/>
+                <w:spacing w:val="2"/>
+                <w:sz w:val="24"/>
+                <w:szCs w:val="24"/>
               </w:rPr>
               <w:t xml:space="preserve"> </w:t>
             </w:r>
             <w:r>
               <w:rPr>
-                <w:b/>
-                <w:bCs/>
-                <w:iCs/>
-                <w:spacing w:val="2"/>
-                <w:sz w:val="24"/>
-                <w:szCs w:val="24"/>
-                <w:highlight w:val="yellow"/>
+                <w:iCs/>
+                <w:color w:val="FF0000"/>
+                <w:spacing w:val="2"/>
+                <w:sz w:val="24"/>
+                <w:szCs w:val="24"/>
               </w:rPr>
               <w:t>${</w:t>
             </w:r>
             <w:r>
               <w:rPr>
-                <w:b/>
-                <w:bCs/>
-                <w:iCs/>
-                <w:spacing w:val="2"/>
-                <w:sz w:val="24"/>
-                <w:szCs w:val="24"/>
-                <w:highlight w:val="yellow"/>
-              </w:rPr>
-              <w:t>ORGAOEMISSORC</w:t>
-            </w:r>
-            <w:r>
-              <w:rPr>
-                <w:b/>
-                <w:bCs/>
-                <w:iCs/>
-                <w:spacing w:val="2"/>
-                <w:sz w:val="24"/>
-                <w:szCs w:val="24"/>
-                <w:highlight w:val="yellow"/>
+                <w:iCs/>
+                <w:color w:val="FF0000"/>
+                <w:spacing w:val="2"/>
+                <w:sz w:val="24"/>
+                <w:szCs w:val="24"/>
+              </w:rPr>
+              <w:t>DATANASCIMENTO</w:t>
+            </w:r>
+            <w:r>
+              <w:rPr>
+                <w:iCs/>
+                <w:color w:val="FF0000"/>
+                <w:spacing w:val="2"/>
+                <w:sz w:val="24"/>
+                <w:szCs w:val="24"/>
               </w:rPr>
               <w:t>}</w:t>
             </w:r>
             <w:r>
               <w:rPr>
-                <w:b/>
-                <w:bCs/>
-                <w:iCs/>
-                <w:spacing w:val="2"/>
-                <w:sz w:val="24"/>
-                <w:szCs w:val="24"/>
-                <w:highlight w:val="yellow"/>
+                <w:iCs/>
+                <w:color w:val="FF0000"/>
+                <w:spacing w:val="2"/>
+                <w:sz w:val="24"/>
+                <w:szCs w:val="24"/>
+              </w:rPr>
+              <w:t>,</w:t>
+            </w:r>
+            <w:r>
+              <w:rPr>
+                <w:iCs/>
+                <w:color w:val="FF0000"/>
+                <w:spacing w:val="2"/>
+                <w:sz w:val="24"/>
+                <w:szCs w:val="24"/>
+              </w:rPr>
+              <w:t xml:space="preserve"> na cidade de </w:t>
+            </w:r>
+            <w:r>
+              <w:rPr>
+                <w:iCs/>
+                <w:color w:val="FF0000"/>
+                <w:spacing w:val="2"/>
+                <w:sz w:val="24"/>
+                <w:szCs w:val="24"/>
+              </w:rPr>
+              <w:t>${</w:t>
+            </w:r>
+            <w:r>
+              <w:rPr>
+                <w:iCs/>
+                <w:color w:val="FF0000"/>
+                <w:spacing w:val="2"/>
+                <w:sz w:val="24"/>
+                <w:szCs w:val="24"/>
+              </w:rPr>
+              <w:t>CIDADENATAL</w:t>
+            </w:r>
+            <w:r>
+              <w:rPr>
+                <w:iCs/>
+                <w:color w:val="FF0000"/>
+                <w:spacing w:val="2"/>
+                <w:sz w:val="24"/>
+                <w:szCs w:val="24"/>
+              </w:rPr>
+              <w:t>}</w:t>
+            </w:r>
+            <w:r>
+              <w:rPr>
+                <w:iCs/>
+                <w:color w:val="FF0000"/>
+                <w:spacing w:val="2"/>
+                <w:sz w:val="24"/>
+                <w:szCs w:val="24"/>
+              </w:rPr>
+              <w:t>, filh</w:t>
+            </w:r>
+            <w:r>
+              <w:rPr>
+                <w:iCs/>
+                <w:color w:val="FF0000"/>
+                <w:spacing w:val="2"/>
+                <w:sz w:val="24"/>
+                <w:szCs w:val="24"/>
+              </w:rPr>
+              <w:t>o</w:t>
+            </w:r>
+            <w:r>
+              <w:rPr>
+                <w:iCs/>
+                <w:color w:val="FF0000"/>
+                <w:spacing w:val="2"/>
+                <w:sz w:val="24"/>
+                <w:szCs w:val="24"/>
+              </w:rPr>
+              <w:t>(A)</w:t>
+            </w:r>
+            <w:r>
+              <w:rPr>
+                <w:iCs/>
+                <w:color w:val="FF0000"/>
+                <w:spacing w:val="2"/>
+                <w:sz w:val="24"/>
+                <w:szCs w:val="24"/>
+              </w:rPr>
+              <w:t xml:space="preserve"> de </w:t>
+            </w:r>
+            <w:r>
+              <w:rPr>
+                <w:iCs/>
+                <w:color w:val="FF0000"/>
+                <w:spacing w:val="2"/>
+                <w:sz w:val="24"/>
+                <w:szCs w:val="24"/>
+              </w:rPr>
+              <w:t>${</w:t>
+            </w:r>
+            <w:r>
+              <w:rPr>
+                <w:iCs/>
+                <w:color w:val="FF0000"/>
+                <w:spacing w:val="2"/>
+                <w:sz w:val="24"/>
+                <w:szCs w:val="24"/>
+              </w:rPr>
+              <w:t>NAMEM</w:t>
+            </w:r>
+            <w:r>
+              <w:rPr>
+                <w:iCs/>
+                <w:color w:val="FF0000"/>
+                <w:spacing w:val="2"/>
+                <w:sz w:val="24"/>
+                <w:szCs w:val="24"/>
+              </w:rPr>
+              <w:t xml:space="preserve">}, </w:t>
+            </w:r>
+            <w:r>
+              <w:rPr>
+                <w:iCs/>
+                <w:color w:val="FF0000"/>
+                <w:spacing w:val="2"/>
+                <w:sz w:val="24"/>
+                <w:szCs w:val="24"/>
+              </w:rPr>
+              <w:t xml:space="preserve"> e </w:t>
+            </w:r>
+            <w:r>
+              <w:rPr>
+                <w:iCs/>
+                <w:color w:val="FF0000"/>
+                <w:spacing w:val="2"/>
+                <w:sz w:val="24"/>
+                <w:szCs w:val="24"/>
+              </w:rPr>
+              <w:t>${</w:t>
+            </w:r>
+            <w:r>
+              <w:rPr>
+                <w:iCs/>
+                <w:color w:val="FF0000"/>
+                <w:spacing w:val="2"/>
+                <w:sz w:val="24"/>
+                <w:szCs w:val="24"/>
+              </w:rPr>
+              <w:t>NAMEP</w:t>
+            </w:r>
+            <w:r>
+              <w:rPr>
+                <w:iCs/>
+                <w:color w:val="FF0000"/>
+                <w:spacing w:val="2"/>
+                <w:sz w:val="24"/>
+                <w:szCs w:val="24"/>
+              </w:rPr>
+              <w:t>}</w:t>
+            </w:r>
+            <w:r>
+              <w:rPr>
+                <w:iCs/>
+                <w:color w:val="FF0000"/>
+                <w:spacing w:val="2"/>
+                <w:sz w:val="24"/>
+                <w:szCs w:val="24"/>
+              </w:rPr>
+              <w:t>, portador</w:t>
+            </w:r>
+            <w:r>
+              <w:rPr>
+                <w:iCs/>
+                <w:color w:val="FF0000"/>
+                <w:spacing w:val="2"/>
+                <w:sz w:val="24"/>
+                <w:szCs w:val="24"/>
+              </w:rPr>
+              <w:t>(</w:t>
+            </w:r>
+            <w:r>
+              <w:rPr>
+                <w:iCs/>
+                <w:color w:val="FF0000"/>
+                <w:spacing w:val="2"/>
+                <w:sz w:val="24"/>
+                <w:szCs w:val="24"/>
+              </w:rPr>
+              <w:t>a</w:t>
+            </w:r>
+            <w:r>
+              <w:rPr>
+                <w:iCs/>
+                <w:color w:val="FF0000"/>
+                <w:spacing w:val="2"/>
+                <w:sz w:val="24"/>
+                <w:szCs w:val="24"/>
+              </w:rPr>
+              <w:t>)</w:t>
+            </w:r>
+            <w:r>
+              <w:rPr>
+                <w:iCs/>
+                <w:color w:val="FF0000"/>
+                <w:spacing w:val="2"/>
+                <w:sz w:val="24"/>
+                <w:szCs w:val="24"/>
+              </w:rPr>
+              <w:t xml:space="preserve"> da Cédula de Identidade RG n</w:t>
+            </w:r>
+            <w:r>
+              <w:rPr>
+                <w:iCs/>
+                <w:color w:val="FF0000"/>
+                <w:spacing w:val="2"/>
+                <w:sz w:val="24"/>
+                <w:szCs w:val="24"/>
+              </w:rPr>
+              <w:t>°</w:t>
+            </w:r>
+            <w:r>
+              <w:rPr>
+                <w:iCs/>
+                <w:color w:val="FF0000"/>
+                <w:spacing w:val="2"/>
+                <w:sz w:val="24"/>
+                <w:szCs w:val="24"/>
               </w:rPr>
               <w:t xml:space="preserve"> </w:t>
             </w:r>
             <w:r>
               <w:rPr>
                 <w:iCs/>
-                <w:spacing w:val="2"/>
-                <w:sz w:val="24"/>
-                <w:szCs w:val="24"/>
-                <w:highlight w:val="yellow"/>
-              </w:rPr>
-              <w:t xml:space="preserve">e inscrito(a) no CPF </w:t>
-            </w:r>
-            <w:r>
-              <w:rPr>
-                <w:b/>
-                <w:bCs/>
-                <w:iCs/>
-                <w:spacing w:val="2"/>
-                <w:sz w:val="24"/>
-                <w:szCs w:val="24"/>
-                <w:highlight w:val="yellow"/>
+                <w:color w:val="FF0000"/>
+                <w:spacing w:val="2"/>
+                <w:sz w:val="24"/>
+                <w:szCs w:val="24"/>
               </w:rPr>
               <w:t>${</w:t>
             </w:r>
             <w:r>
               <w:rPr>
-                <w:b/>
-                <w:bCs/>
-                <w:iCs/>
-                <w:spacing w:val="2"/>
-                <w:sz w:val="24"/>
-                <w:szCs w:val="24"/>
-                <w:highlight w:val="yellow"/>
-              </w:rPr>
-              <w:t>CPFC</w:t>
-            </w:r>
-            <w:r>
-              <w:rPr>
-                <w:b/>
-                <w:bCs/>
-                <w:iCs/>
-                <w:spacing w:val="2"/>
-                <w:sz w:val="24"/>
-                <w:szCs w:val="24"/>
-                <w:highlight w:val="yellow"/>
+                <w:iCs/>
+                <w:color w:val="FF0000"/>
+                <w:spacing w:val="2"/>
+                <w:sz w:val="24"/>
+                <w:szCs w:val="24"/>
+              </w:rPr>
+              <w:t>IDENTIDADE</w:t>
+            </w:r>
+            <w:r>
+              <w:rPr>
+                <w:iCs/>
+                <w:color w:val="FF0000"/>
+                <w:spacing w:val="2"/>
+                <w:sz w:val="24"/>
+                <w:szCs w:val="24"/>
+              </w:rPr>
+              <w:t xml:space="preserve">}, </w:t>
+            </w:r>
+            <w:r>
+              <w:rPr>
+                <w:iCs/>
+                <w:color w:val="FF0000"/>
+                <w:spacing w:val="2"/>
+                <w:sz w:val="24"/>
+                <w:szCs w:val="24"/>
+              </w:rPr>
+              <w:t xml:space="preserve"> </w:t>
+            </w:r>
+            <w:r>
+              <w:rPr>
+                <w:iCs/>
+                <w:color w:val="FF0000"/>
+                <w:spacing w:val="2"/>
+                <w:sz w:val="24"/>
+                <w:szCs w:val="24"/>
+              </w:rPr>
+              <w:t>${</w:t>
+            </w:r>
+            <w:r>
+              <w:rPr>
+                <w:iCs/>
+                <w:color w:val="FF0000"/>
+                <w:spacing w:val="2"/>
+                <w:sz w:val="24"/>
+                <w:szCs w:val="24"/>
+              </w:rPr>
+              <w:t>ORGAOEMISSOR</w:t>
+            </w:r>
+            <w:r>
+              <w:rPr>
+                <w:iCs/>
+                <w:color w:val="FF0000"/>
+                <w:spacing w:val="2"/>
+                <w:sz w:val="24"/>
+                <w:szCs w:val="24"/>
+              </w:rPr>
+              <w:t xml:space="preserve">}, </w:t>
+            </w:r>
+            <w:r>
+              <w:rPr>
+                <w:iCs/>
+                <w:color w:val="FF0000"/>
+                <w:spacing w:val="2"/>
+                <w:sz w:val="24"/>
+                <w:szCs w:val="24"/>
+              </w:rPr>
+              <w:t>e inscrito</w:t>
+            </w:r>
+            <w:r>
+              <w:rPr>
+                <w:iCs/>
+                <w:color w:val="FF0000"/>
+                <w:spacing w:val="2"/>
+                <w:sz w:val="24"/>
+                <w:szCs w:val="24"/>
+              </w:rPr>
+              <w:t>(a)</w:t>
+            </w:r>
+            <w:r>
+              <w:rPr>
+                <w:iCs/>
+                <w:color w:val="FF0000"/>
+                <w:spacing w:val="2"/>
+                <w:sz w:val="24"/>
+                <w:szCs w:val="24"/>
+              </w:rPr>
+              <w:t xml:space="preserve"> no CPF </w:t>
+            </w:r>
+            <w:r>
+              <w:rPr>
+                <w:iCs/>
+                <w:color w:val="FF0000"/>
+                <w:spacing w:val="2"/>
+                <w:sz w:val="24"/>
+                <w:szCs w:val="24"/>
+              </w:rPr>
+              <w:t>${</w:t>
+            </w:r>
+            <w:r>
+              <w:rPr>
+                <w:iCs/>
+                <w:color w:val="FF0000"/>
+                <w:spacing w:val="2"/>
+                <w:sz w:val="24"/>
+                <w:szCs w:val="24"/>
+              </w:rPr>
+              <w:t>CPF</w:t>
+            </w:r>
+            <w:r>
+              <w:rPr>
+                <w:iCs/>
+                <w:color w:val="FF0000"/>
+                <w:spacing w:val="2"/>
+                <w:sz w:val="24"/>
+                <w:szCs w:val="24"/>
               </w:rPr>
               <w:t>}</w:t>
             </w:r>
             <w:r>
               <w:rPr>
                 <w:iCs/>
-                <w:spacing w:val="2"/>
-                <w:sz w:val="24"/>
-                <w:szCs w:val="24"/>
-                <w:highlight w:val="yellow"/>
-              </w:rPr>
-              <w:t xml:space="preserve">, endereço de e-mail: não possui, residente e domiciliado(a) na </w:t>
-            </w:r>
-            <w:r>
-              <w:rPr>
-                <w:b/>
-                <w:bCs/>
-                <w:iCs/>
-                <w:spacing w:val="2"/>
-                <w:sz w:val="24"/>
-                <w:szCs w:val="24"/>
-                <w:highlight w:val="yellow"/>
+                <w:color w:val="FF0000"/>
+                <w:spacing w:val="2"/>
+                <w:sz w:val="24"/>
+                <w:szCs w:val="24"/>
+              </w:rPr>
+              <w:t xml:space="preserve">, </w:t>
+            </w:r>
+            <w:r>
+              <w:rPr>
+                <w:iCs/>
+                <w:color w:val="FF0000"/>
+                <w:spacing w:val="2"/>
+                <w:sz w:val="24"/>
+                <w:szCs w:val="24"/>
+              </w:rPr>
+              <w:t>e</w:t>
+            </w:r>
+            <w:r>
+              <w:rPr>
+                <w:iCs/>
+                <w:color w:val="FF0000"/>
+                <w:spacing w:val="2"/>
+                <w:sz w:val="24"/>
+                <w:szCs w:val="24"/>
+              </w:rPr>
+              <w:t xml:space="preserve">ndereço de e-mail: </w:t>
+            </w:r>
+            <w:r>
+              <w:rPr>
+                <w:iCs/>
+                <w:color w:val="FF0000"/>
+                <w:spacing w:val="2"/>
+                <w:sz w:val="24"/>
+                <w:szCs w:val="24"/>
               </w:rPr>
               <w:t>${</w:t>
             </w:r>
             <w:r>
               <w:rPr>
-                <w:b/>
-                <w:bCs/>
-                <w:iCs/>
-                <w:spacing w:val="2"/>
-                <w:sz w:val="24"/>
-                <w:szCs w:val="24"/>
-                <w:highlight w:val="yellow"/>
-              </w:rPr>
-              <w:t>ENDERECO</w:t>
-            </w:r>
-            <w:r>
-              <w:rPr>
-                <w:b/>
-                <w:bCs/>
-                <w:iCs/>
-                <w:spacing w:val="2"/>
-                <w:sz w:val="24"/>
-                <w:szCs w:val="24"/>
-                <w:highlight w:val="yellow"/>
+                <w:iCs/>
+                <w:color w:val="FF0000"/>
+                <w:spacing w:val="2"/>
+                <w:sz w:val="24"/>
+                <w:szCs w:val="24"/>
+              </w:rPr>
+              <w:t>EMAIL</w:t>
+            </w:r>
+            <w:r>
+              <w:rPr>
+                <w:iCs/>
+                <w:color w:val="FF0000"/>
+                <w:spacing w:val="2"/>
+                <w:sz w:val="24"/>
+                <w:szCs w:val="24"/>
               </w:rPr>
               <w:t>}</w:t>
             </w:r>
             <w:r>
               <w:rPr>
-                <w:b/>
-                <w:bCs/>
-                <w:iCs/>
-                <w:spacing w:val="2"/>
-                <w:sz w:val="24"/>
-                <w:szCs w:val="24"/>
-                <w:highlight w:val="yellow"/>
+                <w:iCs/>
+                <w:color w:val="FF0000"/>
+                <w:spacing w:val="2"/>
+                <w:sz w:val="24"/>
+                <w:szCs w:val="24"/>
+              </w:rPr>
+              <w:t xml:space="preserve">, </w:t>
+            </w:r>
+            <w:r>
+              <w:rPr>
+                <w:iCs/>
+                <w:color w:val="FF0000"/>
+                <w:spacing w:val="2"/>
+                <w:sz w:val="24"/>
+                <w:szCs w:val="24"/>
+              </w:rPr>
+              <w:t>residente e domiciliado</w:t>
+            </w:r>
+            <w:r>
+              <w:rPr>
+                <w:iCs/>
+                <w:color w:val="FF0000"/>
+                <w:spacing w:val="2"/>
+                <w:sz w:val="24"/>
+                <w:szCs w:val="24"/>
+              </w:rPr>
+              <w:t>(a)</w:t>
+            </w:r>
+            <w:r>
+              <w:rPr>
+                <w:iCs/>
+                <w:color w:val="FF0000"/>
+                <w:spacing w:val="2"/>
+                <w:sz w:val="24"/>
+                <w:szCs w:val="24"/>
               </w:rPr>
               <w:t xml:space="preserve"> </w:t>
             </w:r>
             <w:r>
               <w:rPr>
                 <w:iCs/>
-                <w:spacing w:val="2"/>
-                <w:sz w:val="24"/>
-                <w:szCs w:val="24"/>
-                <w:highlight w:val="yellow"/>
-              </w:rPr>
-              <w:t xml:space="preserve">telefone </w:t>
-            </w:r>
-            <w:r>
-              <w:rPr>
-                <w:b/>
-                <w:bCs/>
-                <w:iCs/>
-                <w:spacing w:val="2"/>
-                <w:sz w:val="24"/>
-                <w:szCs w:val="24"/>
-                <w:highlight w:val="yellow"/>
+                <w:color w:val="FF0000"/>
+                <w:spacing w:val="2"/>
+                <w:sz w:val="24"/>
+                <w:szCs w:val="24"/>
+              </w:rPr>
+              <w:t>n</w:t>
+            </w:r>
+            <w:r>
+              <w:rPr>
+                <w:iCs/>
+                <w:color w:val="FF0000"/>
+                <w:spacing w:val="2"/>
+                <w:sz w:val="24"/>
+                <w:szCs w:val="24"/>
+              </w:rPr>
+              <w:t>a</w:t>
+            </w:r>
+            <w:r>
+              <w:rPr>
+                <w:iCs/>
+                <w:color w:val="FF0000"/>
+                <w:spacing w:val="2"/>
+                <w:sz w:val="24"/>
+                <w:szCs w:val="24"/>
+              </w:rPr>
+              <w:t xml:space="preserve"> </w:t>
+            </w:r>
+            <w:r>
+              <w:rPr>
+                <w:iCs/>
+                <w:color w:val="FF0000"/>
+                <w:spacing w:val="2"/>
+                <w:sz w:val="24"/>
+                <w:szCs w:val="24"/>
               </w:rPr>
               <w:t>${</w:t>
-            </w:r>
-            <w:r>
-              <w:rPr>
-                <w:b/>
-                <w:bCs/>
-                <w:iCs/>
-                <w:spacing w:val="2"/>
-                <w:sz w:val="24"/>
-                <w:szCs w:val="24"/>
-                <w:highlight w:val="yellow"/>
-              </w:rPr>
-              <w:t>TELEFONE</w:t>
-            </w:r>
-            <w:r>
-              <w:rPr>
-                <w:b/>
-                <w:bCs/>
-                <w:iCs/>
-                <w:spacing w:val="2"/>
-                <w:sz w:val="24"/>
-                <w:szCs w:val="24"/>
-                <w:highlight w:val="yellow"/>
-              </w:rPr>
-              <w:t>}</w:t>
-            </w:r>
-            <w:r>
-              <w:rPr>
-                <w:iCs/>
-                <w:spacing w:val="2"/>
-                <w:sz w:val="24"/>
-                <w:szCs w:val="24"/>
-              </w:rPr>
-              <w:t>.</w:t>
-            </w:r>
-            <w:r>
-              <w:rPr>
-                <w:iCs/>
-                <w:spacing w:val="2"/>
-                <w:sz w:val="24"/>
-                <w:szCs w:val="24"/>
-              </w:rPr>
-              <w:t xml:space="preserve"> N</w:t>
-            </w:r>
-            <w:r>
-              <w:rPr>
-                <w:b/>
-                <w:bCs/>
-                <w:iCs/>
-                <w:spacing w:val="2"/>
-                <w:sz w:val="24"/>
-                <w:szCs w:val="24"/>
-              </w:rPr>
-              <w:t xml:space="preserve">esse ato represento por seu genitor(a) </w:t>
-            </w:r>
-            <w:r>
-              <w:rPr>
-                <w:b/>
-                <w:bCs/>
-                <w:iCs/>
-                <w:color w:val="FF0000"/>
-                <w:spacing w:val="2"/>
-                <w:sz w:val="24"/>
-                <w:szCs w:val="24"/>
-              </w:rPr>
-              <w:t>${</w:t>
-            </w:r>
-            <w:r>
-              <w:rPr>
-                <w:b/>
-                <w:bCs/>
-                <w:iCs/>
-                <w:color w:val="FF0000"/>
-                <w:spacing w:val="2"/>
-                <w:sz w:val="24"/>
-                <w:szCs w:val="24"/>
-              </w:rPr>
-              <w:t>NOME</w:t>
-            </w:r>
-            <w:r>
-              <w:rPr>
-                <w:b/>
-                <w:bCs/>
-                <w:iCs/>
-                <w:color w:val="FF0000"/>
-                <w:spacing w:val="2"/>
-                <w:sz w:val="24"/>
-                <w:szCs w:val="24"/>
-              </w:rPr>
-              <w:t>}</w:t>
-            </w:r>
-            <w:r>
-              <w:rPr>
-                <w:iCs/>
-                <w:color w:val="FF0000"/>
-                <w:spacing w:val="2"/>
-                <w:sz w:val="24"/>
-                <w:szCs w:val="24"/>
-              </w:rPr>
-              <w:t>,</w:t>
-            </w:r>
-            <w:r>
-              <w:rPr>
-                <w:iCs/>
-                <w:color w:val="FF0000"/>
-                <w:spacing w:val="2"/>
-                <w:sz w:val="24"/>
-                <w:szCs w:val="24"/>
-              </w:rPr>
-              <w:t xml:space="preserve"> nacionalidade</w:t>
-            </w:r>
-            <w:r>
-              <w:rPr>
-                <w:iCs/>
-                <w:color w:val="FF0000"/>
-                <w:spacing w:val="2"/>
-                <w:sz w:val="24"/>
-                <w:szCs w:val="24"/>
-              </w:rPr>
-              <w:t xml:space="preserve"> brasileira,</w:t>
-            </w:r>
-            <w:r>
-              <w:rPr>
-                <w:iCs/>
-                <w:color w:val="FF0000"/>
-                <w:spacing w:val="2"/>
-                <w:sz w:val="24"/>
-                <w:szCs w:val="24"/>
-              </w:rPr>
-              <w:t xml:space="preserve"> </w:t>
-            </w:r>
-            <w:r>
-              <w:rPr>
-                <w:iCs/>
-                <w:color w:val="FF0000"/>
-                <w:spacing w:val="2"/>
-                <w:sz w:val="24"/>
-                <w:szCs w:val="24"/>
-              </w:rPr>
-              <w:t>casado</w:t>
-            </w:r>
-            <w:r>
-              <w:rPr>
-                <w:iCs/>
-                <w:color w:val="FF0000"/>
-                <w:spacing w:val="2"/>
-                <w:sz w:val="24"/>
-                <w:szCs w:val="24"/>
-              </w:rPr>
-              <w:t>,</w:t>
-            </w:r>
-            <w:r>
-              <w:rPr>
-                <w:iCs/>
-                <w:color w:val="FF0000"/>
-                <w:spacing w:val="2"/>
-                <w:sz w:val="24"/>
-                <w:szCs w:val="24"/>
-              </w:rPr>
-              <w:t xml:space="preserve"> </w:t>
-            </w:r>
-            <w:r>
-              <w:rPr>
-                <w:iCs/>
-                <w:color w:val="FF0000"/>
-                <w:spacing w:val="2"/>
-                <w:sz w:val="24"/>
-                <w:szCs w:val="24"/>
-              </w:rPr>
-              <w:t>${</w:t>
-            </w:r>
-            <w:r>
-              <w:rPr>
-                <w:iCs/>
-                <w:color w:val="FF0000"/>
-                <w:spacing w:val="2"/>
-                <w:sz w:val="24"/>
-                <w:szCs w:val="24"/>
-              </w:rPr>
-              <w:t>PROFISSAO</w:t>
-            </w:r>
-            <w:r>
-              <w:rPr>
-                <w:iCs/>
-                <w:color w:val="FF0000"/>
-                <w:spacing w:val="2"/>
-                <w:sz w:val="24"/>
-                <w:szCs w:val="24"/>
-              </w:rPr>
-              <w:t>}</w:t>
-            </w:r>
-            <w:r>
-              <w:rPr>
-                <w:iCs/>
-                <w:color w:val="FF0000"/>
-                <w:spacing w:val="2"/>
-                <w:sz w:val="24"/>
-                <w:szCs w:val="24"/>
-              </w:rPr>
-              <w:t>, nascid</w:t>
-            </w:r>
-            <w:r>
-              <w:rPr>
-                <w:iCs/>
-                <w:color w:val="FF0000"/>
-                <w:spacing w:val="2"/>
-                <w:sz w:val="24"/>
-                <w:szCs w:val="24"/>
-              </w:rPr>
-              <w:t>o</w:t>
-            </w:r>
-            <w:r>
-              <w:rPr>
-                <w:iCs/>
-                <w:color w:val="FF0000"/>
-                <w:spacing w:val="2"/>
-                <w:sz w:val="24"/>
-                <w:szCs w:val="24"/>
-              </w:rPr>
-              <w:t xml:space="preserve"> aos</w:t>
-            </w:r>
-            <w:r>
-              <w:rPr>
-                <w:iCs/>
-                <w:color w:val="FF0000"/>
-                <w:spacing w:val="2"/>
-                <w:sz w:val="24"/>
-                <w:szCs w:val="24"/>
-              </w:rPr>
-              <w:t xml:space="preserve"> </w:t>
-            </w:r>
-            <w:r>
-              <w:rPr>
-                <w:iCs/>
-                <w:color w:val="FF0000"/>
-                <w:spacing w:val="2"/>
-                <w:sz w:val="24"/>
-                <w:szCs w:val="24"/>
-              </w:rPr>
-              <w:t>${</w:t>
-            </w:r>
-            <w:r>
-              <w:rPr>
-                <w:iCs/>
-                <w:color w:val="FF0000"/>
-                <w:spacing w:val="2"/>
-                <w:sz w:val="24"/>
-                <w:szCs w:val="24"/>
-              </w:rPr>
-              <w:t>DATANASCIMENTO</w:t>
-            </w:r>
-            <w:r>
-              <w:rPr>
-                <w:iCs/>
-                <w:color w:val="FF0000"/>
-                <w:spacing w:val="2"/>
-                <w:sz w:val="24"/>
-                <w:szCs w:val="24"/>
-              </w:rPr>
-              <w:t>}</w:t>
-            </w:r>
-            <w:r>
-              <w:rPr>
-                <w:iCs/>
-                <w:color w:val="FF0000"/>
-                <w:spacing w:val="2"/>
-                <w:sz w:val="24"/>
-                <w:szCs w:val="24"/>
-              </w:rPr>
-              <w:t>,</w:t>
-            </w:r>
-            <w:r>
-              <w:rPr>
-                <w:iCs/>
-                <w:color w:val="FF0000"/>
-                <w:spacing w:val="2"/>
-                <w:sz w:val="24"/>
-                <w:szCs w:val="24"/>
-              </w:rPr>
-              <w:t xml:space="preserve"> na cidade de </w:t>
-            </w:r>
-            <w:r>
-              <w:rPr>
-                <w:iCs/>
-                <w:color w:val="FF0000"/>
-                <w:spacing w:val="2"/>
-                <w:sz w:val="24"/>
-                <w:szCs w:val="24"/>
-              </w:rPr>
-              <w:t>${</w:t>
-            </w:r>
-            <w:r>
-              <w:rPr>
-                <w:iCs/>
-                <w:color w:val="FF0000"/>
-                <w:spacing w:val="2"/>
-                <w:sz w:val="24"/>
-                <w:szCs w:val="24"/>
-              </w:rPr>
-              <w:t>CIDADENATAL</w:t>
-            </w:r>
-            <w:r>
-              <w:rPr>
-                <w:iCs/>
-                <w:color w:val="FF0000"/>
-                <w:spacing w:val="2"/>
-                <w:sz w:val="24"/>
-                <w:szCs w:val="24"/>
-              </w:rPr>
-              <w:t>}</w:t>
-            </w:r>
-            <w:r>
-              <w:rPr>
-                <w:iCs/>
-                <w:color w:val="FF0000"/>
-                <w:spacing w:val="2"/>
-                <w:sz w:val="24"/>
-                <w:szCs w:val="24"/>
-              </w:rPr>
-              <w:t>, filh</w:t>
-            </w:r>
-            <w:r>
-              <w:rPr>
-                <w:iCs/>
-                <w:color w:val="FF0000"/>
-                <w:spacing w:val="2"/>
-                <w:sz w:val="24"/>
-                <w:szCs w:val="24"/>
-              </w:rPr>
-              <w:t>o</w:t>
-            </w:r>
-            <w:r>
-              <w:rPr>
-                <w:iCs/>
-                <w:color w:val="FF0000"/>
-                <w:spacing w:val="2"/>
-                <w:sz w:val="24"/>
-                <w:szCs w:val="24"/>
-              </w:rPr>
-              <w:t>(A)</w:t>
-            </w:r>
-            <w:r>
-              <w:rPr>
-                <w:iCs/>
-                <w:color w:val="FF0000"/>
-                <w:spacing w:val="2"/>
-                <w:sz w:val="24"/>
-                <w:szCs w:val="24"/>
-              </w:rPr>
-              <w:t xml:space="preserve"> de </w:t>
-            </w:r>
-            <w:r>
-              <w:rPr>
-                <w:iCs/>
-                <w:color w:val="FF0000"/>
-                <w:spacing w:val="2"/>
-                <w:sz w:val="24"/>
-                <w:szCs w:val="24"/>
-              </w:rPr>
-              <w:t>${</w:t>
-            </w:r>
-            <w:r>
-              <w:rPr>
-                <w:iCs/>
-                <w:color w:val="FF0000"/>
-                <w:spacing w:val="2"/>
-                <w:sz w:val="24"/>
-                <w:szCs w:val="24"/>
-              </w:rPr>
-              <w:t>NAMEM</w:t>
-            </w:r>
-            <w:r>
-              <w:rPr>
-                <w:iCs/>
-                <w:color w:val="FF0000"/>
-                <w:spacing w:val="2"/>
-                <w:sz w:val="24"/>
-                <w:szCs w:val="24"/>
-              </w:rPr>
-              <w:t xml:space="preserve">}, </w:t>
-            </w:r>
-            <w:r>
-              <w:rPr>
-                <w:iCs/>
-                <w:color w:val="FF0000"/>
-                <w:spacing w:val="2"/>
-                <w:sz w:val="24"/>
-                <w:szCs w:val="24"/>
-              </w:rPr>
-              <w:t xml:space="preserve"> e </w:t>
-            </w:r>
-            <w:r>
-              <w:rPr>
-                <w:iCs/>
-                <w:color w:val="FF0000"/>
-                <w:spacing w:val="2"/>
-                <w:sz w:val="24"/>
-                <w:szCs w:val="24"/>
-              </w:rPr>
-              <w:t>${</w:t>
-            </w:r>
-            <w:r>
-              <w:rPr>
-                <w:iCs/>
-                <w:color w:val="FF0000"/>
-                <w:spacing w:val="2"/>
-                <w:sz w:val="24"/>
-                <w:szCs w:val="24"/>
-              </w:rPr>
-              <w:t>NAMEP</w:t>
-            </w:r>
-            <w:r>
-              <w:rPr>
-                <w:iCs/>
-                <w:color w:val="FF0000"/>
-                <w:spacing w:val="2"/>
-                <w:sz w:val="24"/>
-                <w:szCs w:val="24"/>
-              </w:rPr>
-              <w:t>}</w:t>
-            </w:r>
-            <w:r>
-              <w:rPr>
-                <w:iCs/>
-                <w:color w:val="FF0000"/>
-                <w:spacing w:val="2"/>
-                <w:sz w:val="24"/>
-                <w:szCs w:val="24"/>
-              </w:rPr>
-              <w:t>, portador</w:t>
-            </w:r>
-            <w:r>
-              <w:rPr>
-                <w:iCs/>
-                <w:color w:val="FF0000"/>
-                <w:spacing w:val="2"/>
-                <w:sz w:val="24"/>
-                <w:szCs w:val="24"/>
-              </w:rPr>
-              <w:t>(</w:t>
-            </w:r>
-            <w:r>
-              <w:rPr>
-                <w:iCs/>
-                <w:color w:val="FF0000"/>
-                <w:spacing w:val="2"/>
-                <w:sz w:val="24"/>
-                <w:szCs w:val="24"/>
-              </w:rPr>
-              <w:t>a</w:t>
-            </w:r>
-            <w:r>
-              <w:rPr>
-                <w:iCs/>
-                <w:color w:val="FF0000"/>
-                <w:spacing w:val="2"/>
-                <w:sz w:val="24"/>
-                <w:szCs w:val="24"/>
-              </w:rPr>
-              <w:t>)</w:t>
-            </w:r>
-            <w:r>
-              <w:rPr>
-                <w:iCs/>
-                <w:color w:val="FF0000"/>
-                <w:spacing w:val="2"/>
-                <w:sz w:val="24"/>
-                <w:szCs w:val="24"/>
-              </w:rPr>
-              <w:t xml:space="preserve"> da Cédula de Identidade RG n</w:t>
-            </w:r>
-            <w:r>
-              <w:rPr>
-                <w:iCs/>
-                <w:color w:val="FF0000"/>
-                <w:spacing w:val="2"/>
-                <w:sz w:val="24"/>
-                <w:szCs w:val="24"/>
-              </w:rPr>
-              <w:t>°</w:t>
-            </w:r>
-            <w:r>
-              <w:rPr>
-                <w:iCs/>
-                <w:color w:val="FF0000"/>
-                <w:spacing w:val="2"/>
-                <w:sz w:val="24"/>
-                <w:szCs w:val="24"/>
-              </w:rPr>
-              <w:t xml:space="preserve"> </w:t>
-            </w:r>
-            <w:r>
-              <w:rPr>
-                <w:iCs/>
-                <w:color w:val="FF0000"/>
-                <w:spacing w:val="2"/>
-                <w:sz w:val="24"/>
-                <w:szCs w:val="24"/>
-              </w:rPr>
-              <w:t>${</w:t>
-            </w:r>
-            <w:r>
-              <w:rPr>
-                <w:iCs/>
-                <w:color w:val="FF0000"/>
-                <w:spacing w:val="2"/>
-                <w:sz w:val="24"/>
-                <w:szCs w:val="24"/>
-              </w:rPr>
-              <w:t>IDENTIDADE</w:t>
-            </w:r>
-            <w:r>
-              <w:rPr>
-                <w:iCs/>
-                <w:color w:val="FF0000"/>
-                <w:spacing w:val="2"/>
-                <w:sz w:val="24"/>
-                <w:szCs w:val="24"/>
-              </w:rPr>
-              <w:t xml:space="preserve">}, </w:t>
-            </w:r>
-            <w:r>
-              <w:rPr>
-                <w:iCs/>
-                <w:color w:val="FF0000"/>
-                <w:spacing w:val="2"/>
-                <w:sz w:val="24"/>
-                <w:szCs w:val="24"/>
-              </w:rPr>
-              <w:t xml:space="preserve"> </w:t>
-            </w:r>
-            <w:r>
-              <w:rPr>
-                <w:iCs/>
-                <w:color w:val="FF0000"/>
-                <w:spacing w:val="2"/>
-                <w:sz w:val="24"/>
-                <w:szCs w:val="24"/>
-              </w:rPr>
-              <w:t>${</w:t>
-            </w:r>
-            <w:r>
-              <w:rPr>
-                <w:iCs/>
-                <w:color w:val="FF0000"/>
-                <w:spacing w:val="2"/>
-                <w:sz w:val="24"/>
-                <w:szCs w:val="24"/>
-              </w:rPr>
-              <w:t>ORGAOEMISSOR</w:t>
-            </w:r>
-            <w:r>
-              <w:rPr>
-                <w:iCs/>
-                <w:color w:val="FF0000"/>
-                <w:spacing w:val="2"/>
-                <w:sz w:val="24"/>
-                <w:szCs w:val="24"/>
-              </w:rPr>
-              <w:t xml:space="preserve">}, </w:t>
-            </w:r>
-            <w:r>
-              <w:rPr>
-                <w:iCs/>
-                <w:color w:val="FF0000"/>
-                <w:spacing w:val="2"/>
-                <w:sz w:val="24"/>
-                <w:szCs w:val="24"/>
-              </w:rPr>
-              <w:t>e inscrito</w:t>
-            </w:r>
-            <w:r>
-              <w:rPr>
-                <w:iCs/>
-                <w:color w:val="FF0000"/>
-                <w:spacing w:val="2"/>
-                <w:sz w:val="24"/>
-                <w:szCs w:val="24"/>
-              </w:rPr>
-              <w:t>(a)</w:t>
-            </w:r>
-            <w:r>
-              <w:rPr>
-                <w:iCs/>
-                <w:color w:val="FF0000"/>
-                <w:spacing w:val="2"/>
-                <w:sz w:val="24"/>
-                <w:szCs w:val="24"/>
-              </w:rPr>
-              <w:t xml:space="preserve"> no CPF </w:t>
-            </w:r>
-            <w:r>
-              <w:rPr>
-                <w:iCs/>
-                <w:color w:val="FF0000"/>
-                <w:spacing w:val="2"/>
-                <w:sz w:val="24"/>
-                <w:szCs w:val="24"/>
-              </w:rPr>
-              <w:t>${</w:t>
-            </w:r>
-            <w:r>
-              <w:rPr>
-                <w:iCs/>
-                <w:color w:val="FF0000"/>
-                <w:spacing w:val="2"/>
-                <w:sz w:val="24"/>
-                <w:szCs w:val="24"/>
-              </w:rPr>
-              <w:t>CPF</w:t>
-            </w:r>
-            <w:r>
-              <w:rPr>
-                <w:iCs/>
-                <w:color w:val="FF0000"/>
-                <w:spacing w:val="2"/>
-                <w:sz w:val="24"/>
-                <w:szCs w:val="24"/>
-              </w:rPr>
-              <w:t>}</w:t>
-            </w:r>
-            <w:r>
-              <w:rPr>
-                <w:iCs/>
-                <w:color w:val="FF0000"/>
-                <w:spacing w:val="2"/>
-                <w:sz w:val="24"/>
-                <w:szCs w:val="24"/>
-              </w:rPr>
-              <w:t xml:space="preserve">, </w:t>
-            </w:r>
-            <w:r>
-              <w:rPr>
-                <w:iCs/>
-                <w:color w:val="FF0000"/>
-                <w:spacing w:val="2"/>
-                <w:sz w:val="24"/>
-                <w:szCs w:val="24"/>
-              </w:rPr>
-              <w:t>e</w:t>
-            </w:r>
-            <w:r>
-              <w:rPr>
-                <w:iCs/>
-                <w:color w:val="FF0000"/>
-                <w:spacing w:val="2"/>
-                <w:sz w:val="24"/>
-                <w:szCs w:val="24"/>
-              </w:rPr>
-              <w:t xml:space="preserve">ndereço de e-mail: </w:t>
-            </w:r>
-            <w:r>
-              <w:rPr>
-                <w:iCs/>
-                <w:color w:val="FF0000"/>
-                <w:spacing w:val="2"/>
-                <w:sz w:val="24"/>
-                <w:szCs w:val="24"/>
-              </w:rPr>
-              <w:t>${</w:t>
-            </w:r>
-            <w:r>
-              <w:rPr>
-                <w:iCs/>
-                <w:color w:val="FF0000"/>
-                <w:spacing w:val="2"/>
-                <w:sz w:val="24"/>
-                <w:szCs w:val="24"/>
-              </w:rPr>
-              <w:t>EMAIL</w:t>
-            </w:r>
-            <w:r>
-              <w:rPr>
-                <w:iCs/>
-                <w:color w:val="FF0000"/>
-                <w:spacing w:val="2"/>
-                <w:sz w:val="24"/>
-                <w:szCs w:val="24"/>
-              </w:rPr>
-              <w:t>}</w:t>
-            </w:r>
-            <w:r>
-              <w:rPr>
-                <w:iCs/>
-                <w:color w:val="FF0000"/>
-                <w:spacing w:val="2"/>
-                <w:sz w:val="24"/>
-                <w:szCs w:val="24"/>
-              </w:rPr>
-              <w:t xml:space="preserve">, </w:t>
-            </w:r>
-            <w:r>
-              <w:rPr>
-                <w:iCs/>
-                <w:color w:val="FF0000"/>
-                <w:spacing w:val="2"/>
-                <w:sz w:val="24"/>
-                <w:szCs w:val="24"/>
-              </w:rPr>
-              <w:t>residente e domiciliado</w:t>
-            </w:r>
-            <w:r>
-              <w:rPr>
-                <w:iCs/>
-                <w:color w:val="FF0000"/>
-                <w:spacing w:val="2"/>
-                <w:sz w:val="24"/>
-                <w:szCs w:val="24"/>
-              </w:rPr>
-              <w:t>(a)</w:t>
-            </w:r>
-            <w:r>
-              <w:rPr>
-                <w:iCs/>
-                <w:color w:val="FF0000"/>
-                <w:spacing w:val="2"/>
-                <w:sz w:val="24"/>
-                <w:szCs w:val="24"/>
-              </w:rPr>
-              <w:t xml:space="preserve"> </w:t>
-            </w:r>
-            <w:r>
-              <w:rPr>
-                <w:iCs/>
-                <w:color w:val="FF0000"/>
-                <w:spacing w:val="2"/>
-                <w:sz w:val="24"/>
-                <w:szCs w:val="24"/>
-              </w:rPr>
-              <w:t>n</w:t>
-            </w:r>
-            <w:r>
-              <w:rPr>
-                <w:iCs/>
-                <w:color w:val="FF0000"/>
-                <w:spacing w:val="2"/>
-                <w:sz w:val="24"/>
-                <w:szCs w:val="24"/>
-              </w:rPr>
-              <w:t>a</w:t>
-            </w:r>
-            <w:r>
-              <w:rPr>
-                <w:iCs/>
-                <w:color w:val="FF0000"/>
-                <w:spacing w:val="2"/>
-                <w:sz w:val="24"/>
-                <w:szCs w:val="24"/>
-              </w:rPr>
-              <w:t xml:space="preserve"> </w:t>
-            </w:r>
-            <w:r>
-              <w:rPr>
-                <w:iCs/>
-                <w:color w:val="FF0000"/>
-                <w:spacing w:val="2"/>
-                <w:sz w:val="24"/>
-                <w:szCs w:val="24"/>
-              </w:rPr>
-              <w:t>${C</w:t>
             </w:r>
             <w:r>
               <w:rPr>
